--- a/adventure/adventure.docx
+++ b/adventure/adventure.docx
@@ -4192,7 +4192,7 @@
         <mc:AlternateContent>
           <mc:Choice Requires="wpc">
             <w:drawing>
-              <wp:inline distT="0" distB="0" distL="0" distR="0" wp14:anchorId="78A66245" wp14:editId="4191CE3B">
+              <wp:inline distT="0" distB="0" distL="0" distR="0" wp14:anchorId="78A66245" wp14:editId="06FF2CDD">
                 <wp:extent cx="9241790" cy="5286375"/>
                 <wp:effectExtent l="0" t="0" r="0" b="0"/>
                 <wp:docPr id="3" name="Canvas 3"/>
@@ -5615,7 +5615,7 @@
                         <wps:cNvCnPr/>
                         <wps:spPr>
                           <a:xfrm flipH="1">
-                            <a:off x="914400" y="3314700"/>
+                            <a:off x="914400" y="3320327"/>
                             <a:ext cx="923929" cy="0"/>
                           </a:xfrm>
                           <a:prstGeom prst="line">
@@ -5869,7 +5869,7 @@
                         <wps:cNvSpPr txBox="1"/>
                         <wps:spPr>
                           <a:xfrm>
-                            <a:off x="685800" y="2509950"/>
+                            <a:off x="457200" y="2490901"/>
                             <a:ext cx="905510" cy="446405"/>
                           </a:xfrm>
                           <a:prstGeom prst="rect">
@@ -5970,7 +5970,7 @@
                         <wps:cNvSpPr txBox="1"/>
                         <wps:spPr>
                           <a:xfrm>
-                            <a:off x="3171190" y="1596821"/>
+                            <a:off x="3087714" y="1591946"/>
                             <a:ext cx="905510" cy="446405"/>
                           </a:xfrm>
                           <a:prstGeom prst="rect">
@@ -6091,7 +6091,7 @@
                         <wps:cNvSpPr txBox="1"/>
                         <wps:spPr>
                           <a:xfrm>
-                            <a:off x="5086350" y="1330280"/>
+                            <a:off x="4695825" y="1346110"/>
                             <a:ext cx="905510" cy="446405"/>
                           </a:xfrm>
                           <a:prstGeom prst="rect">
@@ -6337,7 +6337,7 @@
                         <wps:cNvSpPr txBox="1"/>
                         <wps:spPr>
                           <a:xfrm>
-                            <a:off x="3133090" y="1470751"/>
+                            <a:off x="3085763" y="1470751"/>
                             <a:ext cx="943610" cy="514350"/>
                           </a:xfrm>
                           <a:prstGeom prst="rect">
@@ -6390,7 +6390,7 @@
                         <wps:cNvSpPr txBox="1"/>
                         <wps:spPr>
                           <a:xfrm>
-                            <a:off x="6247425" y="2386125"/>
+                            <a:off x="6142651" y="2256450"/>
                             <a:ext cx="1515449" cy="514350"/>
                           </a:xfrm>
                           <a:prstGeom prst="rect">
@@ -6403,6 +6403,26 @@
                         </wps:spPr>
                         <wps:txbx>
                           <w:txbxContent>
+                            <w:p>
+                              <w:pPr>
+                                <w:spacing w:line="256" w:lineRule="auto"/>
+                                <w:rPr>
+                                  <w:rFonts w:ascii="Calibri" w:eastAsia="Calibri" w:hAnsi="Calibri"/>
+                                  <w:color w:val="ED7D31"/>
+                                  <w:sz w:val="16"/>
+                                  <w:szCs w:val="16"/>
+                                </w:rPr>
+                              </w:pPr>
+                              <w:r>
+                                <w:rPr>
+                                  <w:rFonts w:ascii="Calibri" w:eastAsia="Calibri" w:hAnsi="Calibri"/>
+                                  <w:color w:val="ED7D31"/>
+                                  <w:sz w:val="16"/>
+                                  <w:szCs w:val="16"/>
+                                </w:rPr>
+                                <w:t>Use wrench to fix water</w:t>
+                              </w:r>
+                            </w:p>
                             <w:p>
                               <w:pPr>
                                 <w:spacing w:line="256" w:lineRule="auto"/>
@@ -6417,7 +6437,27 @@
                                   <w:sz w:val="16"/>
                                   <w:szCs w:val="16"/>
                                 </w:rPr>
-                                <w:t>Use (hand) to fill gun</w:t>
+                                <w:t xml:space="preserve">Use </w:t>
+                              </w:r>
+                              <w:proofErr w:type="spellStart"/>
+                              <w:r>
+                                <w:rPr>
+                                  <w:rFonts w:ascii="Calibri" w:eastAsia="Calibri" w:hAnsi="Calibri"/>
+                                  <w:color w:val="ED7D31"/>
+                                  <w:sz w:val="16"/>
+                                  <w:szCs w:val="16"/>
+                                </w:rPr>
+                                <w:t>watergun</w:t>
+                              </w:r>
+                              <w:proofErr w:type="spellEnd"/>
+                              <w:r>
+                                <w:rPr>
+                                  <w:rFonts w:ascii="Calibri" w:eastAsia="Calibri" w:hAnsi="Calibri"/>
+                                  <w:color w:val="ED7D31"/>
+                                  <w:sz w:val="16"/>
+                                  <w:szCs w:val="16"/>
+                                </w:rPr>
+                                <w:t xml:space="preserve"> to fill gun</w:t>
                               </w:r>
                               <w:r>
                                 <w:rPr>
@@ -6532,7 +6572,6 @@
                                 </w:rPr>
                                 <w:t xml:space="preserve">Use </w:t>
                               </w:r>
-                              <w:proofErr w:type="spellStart"/>
                               <w:r>
                                 <w:rPr>
                                   <w:rFonts w:ascii="Calibri" w:eastAsia="Calibri" w:hAnsi="Calibri"/>
@@ -6540,9 +6579,8 @@
                                   <w:sz w:val="16"/>
                                   <w:szCs w:val="16"/>
                                 </w:rPr>
-                                <w:t>watergun</w:t>
+                                <w:t>dime</w:t>
                               </w:r>
-                              <w:proofErr w:type="spellEnd"/>
                               <w:r>
                                 <w:rPr>
                                   <w:rFonts w:ascii="Calibri" w:eastAsia="Calibri" w:hAnsi="Calibri"/>
@@ -6696,27 +6734,7 @@
                                   <w:sz w:val="16"/>
                                   <w:szCs w:val="16"/>
                                 </w:rPr>
-                                <w:t xml:space="preserve">Use </w:t>
-                              </w:r>
-                              <w:proofErr w:type="spellStart"/>
-                              <w:r>
-                                <w:rPr>
-                                  <w:rFonts w:ascii="Calibri" w:eastAsia="Calibri" w:hAnsi="Calibri"/>
-                                  <w:color w:val="ED7D31"/>
-                                  <w:sz w:val="16"/>
-                                  <w:szCs w:val="16"/>
-                                </w:rPr>
-                                <w:t>k8s to drop</w:t>
-                              </w:r>
-                              <w:proofErr w:type="spellEnd"/>
-                              <w:r>
-                                <w:rPr>
-                                  <w:rFonts w:ascii="Calibri" w:eastAsia="Calibri" w:hAnsi="Calibri"/>
-                                  <w:color w:val="ED7D31"/>
-                                  <w:sz w:val="16"/>
-                                  <w:szCs w:val="16"/>
-                                </w:rPr>
-                                <w:t xml:space="preserve"> </w:t>
+                                <w:t xml:space="preserve">Use k8s to drop </w:t>
                               </w:r>
                             </w:p>
                           </w:txbxContent>
@@ -6770,6 +6788,803 @@
                           <a:noAutofit/>
                         </wps:bodyPr>
                       </wps:wsp>
+                      <wps:wsp>
+                        <wps:cNvPr id="184" name="Text Box 6"/>
+                        <wps:cNvSpPr txBox="1"/>
+                        <wps:spPr>
+                          <a:xfrm>
+                            <a:off x="1486535" y="228600"/>
+                            <a:ext cx="1028065" cy="466725"/>
+                          </a:xfrm>
+                          <a:prstGeom prst="rect">
+                            <a:avLst/>
+                          </a:prstGeom>
+                          <a:noFill/>
+                          <a:ln w="6350">
+                            <a:noFill/>
+                          </a:ln>
+                        </wps:spPr>
+                        <wps:txbx>
+                          <w:txbxContent>
+                            <w:p>
+                              <w:pPr>
+                                <w:pStyle w:val="NormalWeb"/>
+                                <w:spacing w:before="0" w:beforeAutospacing="0" w:after="160" w:afterAutospacing="0" w:line="256" w:lineRule="auto"/>
+                                <w:rPr>
+                                  <w:b/>
+                                  <w:color w:val="7030A0"/>
+                                </w:rPr>
+                              </w:pPr>
+                              <w:r>
+                                <w:rPr>
+                                  <w:rFonts w:ascii="Calibri" w:eastAsia="Calibri" w:hAnsi="Calibri"/>
+                                  <w:b/>
+                                  <w:color w:val="7030A0"/>
+                                  <w:sz w:val="22"/>
+                                  <w:szCs w:val="22"/>
+                                </w:rPr>
+                                <w:t>Eric</w:t>
+                              </w:r>
+                            </w:p>
+                          </w:txbxContent>
+                        </wps:txbx>
+                        <wps:bodyPr rot="0" spcFirstLastPara="0" vert="horz" wrap="square" lIns="91440" tIns="45720" rIns="91440" bIns="45720" numCol="1" spcCol="0" rtlCol="0" fromWordArt="0" anchor="t" anchorCtr="0" forceAA="0" compatLnSpc="1">
+                          <a:prstTxWarp prst="textNoShape">
+                            <a:avLst/>
+                          </a:prstTxWarp>
+                          <a:noAutofit/>
+                        </wps:bodyPr>
+                      </wps:wsp>
+                      <wps:wsp>
+                        <wps:cNvPr id="185" name="Text Box 6"/>
+                        <wps:cNvSpPr txBox="1"/>
+                        <wps:spPr>
+                          <a:xfrm>
+                            <a:off x="1485898" y="1232626"/>
+                            <a:ext cx="1028065" cy="466725"/>
+                          </a:xfrm>
+                          <a:prstGeom prst="rect">
+                            <a:avLst/>
+                          </a:prstGeom>
+                          <a:noFill/>
+                          <a:ln w="6350">
+                            <a:noFill/>
+                          </a:ln>
+                        </wps:spPr>
+                        <wps:txbx>
+                          <w:txbxContent>
+                            <w:p>
+                              <w:pPr>
+                                <w:pStyle w:val="NormalWeb"/>
+                                <w:spacing w:before="0" w:beforeAutospacing="0" w:after="160" w:afterAutospacing="0" w:line="254" w:lineRule="auto"/>
+                              </w:pPr>
+                              <w:r>
+                                <w:rPr>
+                                  <w:rFonts w:ascii="Calibri" w:eastAsia="Calibri" w:hAnsi="Calibri"/>
+                                  <w:b/>
+                                  <w:bCs/>
+                                  <w:color w:val="7030A0"/>
+                                  <w:sz w:val="22"/>
+                                  <w:szCs w:val="22"/>
+                                </w:rPr>
+                                <w:t>Steve</w:t>
+                              </w:r>
+                            </w:p>
+                          </w:txbxContent>
+                        </wps:txbx>
+                        <wps:bodyPr rot="0" spcFirstLastPara="0" vert="horz" wrap="square" lIns="91440" tIns="45720" rIns="91440" bIns="45720" numCol="1" spcCol="0" rtlCol="0" fromWordArt="0" anchor="t" anchorCtr="0" forceAA="0" compatLnSpc="1">
+                          <a:prstTxWarp prst="textNoShape">
+                            <a:avLst/>
+                          </a:prstTxWarp>
+                          <a:noAutofit/>
+                        </wps:bodyPr>
+                      </wps:wsp>
+                      <wps:wsp>
+                        <wps:cNvPr id="224" name="Text Box 6"/>
+                        <wps:cNvSpPr txBox="1"/>
+                        <wps:spPr>
+                          <a:xfrm>
+                            <a:off x="1494159" y="2386125"/>
+                            <a:ext cx="1028065" cy="466725"/>
+                          </a:xfrm>
+                          <a:prstGeom prst="rect">
+                            <a:avLst/>
+                          </a:prstGeom>
+                          <a:noFill/>
+                          <a:ln w="6350">
+                            <a:noFill/>
+                          </a:ln>
+                        </wps:spPr>
+                        <wps:txbx>
+                          <w:txbxContent>
+                            <w:p>
+                              <w:pPr>
+                                <w:pStyle w:val="NormalWeb"/>
+                                <w:spacing w:before="0" w:beforeAutospacing="0" w:after="160" w:afterAutospacing="0" w:line="254" w:lineRule="auto"/>
+                              </w:pPr>
+                              <w:r>
+                                <w:rPr>
+                                  <w:rFonts w:ascii="Calibri" w:eastAsia="Calibri" w:hAnsi="Calibri"/>
+                                  <w:b/>
+                                  <w:bCs/>
+                                  <w:color w:val="7030A0"/>
+                                  <w:sz w:val="22"/>
+                                  <w:szCs w:val="22"/>
+                                </w:rPr>
+                                <w:t>Brockhaus</w:t>
+                              </w:r>
+                            </w:p>
+                          </w:txbxContent>
+                        </wps:txbx>
+                        <wps:bodyPr rot="0" spcFirstLastPara="0" vert="horz" wrap="square" lIns="91440" tIns="45720" rIns="91440" bIns="45720" numCol="1" spcCol="0" rtlCol="0" fromWordArt="0" anchor="t" anchorCtr="0" forceAA="0" compatLnSpc="1">
+                          <a:prstTxWarp prst="textNoShape">
+                            <a:avLst/>
+                          </a:prstTxWarp>
+                          <a:noAutofit/>
+                        </wps:bodyPr>
+                      </wps:wsp>
+                      <wps:wsp>
+                        <wps:cNvPr id="225" name="Text Box 6"/>
+                        <wps:cNvSpPr txBox="1"/>
+                        <wps:spPr>
+                          <a:xfrm>
+                            <a:off x="2057698" y="2722200"/>
+                            <a:ext cx="1028065" cy="466725"/>
+                          </a:xfrm>
+                          <a:prstGeom prst="rect">
+                            <a:avLst/>
+                          </a:prstGeom>
+                          <a:noFill/>
+                          <a:ln w="6350">
+                            <a:noFill/>
+                          </a:ln>
+                        </wps:spPr>
+                        <wps:txbx>
+                          <w:txbxContent>
+                            <w:p>
+                              <w:pPr>
+                                <w:pStyle w:val="NormalWeb"/>
+                                <w:spacing w:before="0" w:beforeAutospacing="0" w:after="160" w:afterAutospacing="0" w:line="254" w:lineRule="auto"/>
+                              </w:pPr>
+                              <w:r>
+                                <w:rPr>
+                                  <w:rFonts w:ascii="Calibri" w:eastAsia="Calibri" w:hAnsi="Calibri"/>
+                                  <w:b/>
+                                  <w:bCs/>
+                                  <w:color w:val="7030A0"/>
+                                  <w:sz w:val="22"/>
+                                  <w:szCs w:val="22"/>
+                                </w:rPr>
+                                <w:t>Donnie</w:t>
+                              </w:r>
+                            </w:p>
+                          </w:txbxContent>
+                        </wps:txbx>
+                        <wps:bodyPr rot="0" spcFirstLastPara="0" vert="horz" wrap="square" lIns="91440" tIns="45720" rIns="91440" bIns="45720" numCol="1" spcCol="0" rtlCol="0" fromWordArt="0" anchor="t" anchorCtr="0" forceAA="0" compatLnSpc="1">
+                          <a:prstTxWarp prst="textNoShape">
+                            <a:avLst/>
+                          </a:prstTxWarp>
+                          <a:noAutofit/>
+                        </wps:bodyPr>
+                      </wps:wsp>
+                      <wps:wsp>
+                        <wps:cNvPr id="226" name="Text Box 6"/>
+                        <wps:cNvSpPr txBox="1"/>
+                        <wps:spPr>
+                          <a:xfrm>
+                            <a:off x="1972310" y="4662170"/>
+                            <a:ext cx="1028065" cy="466725"/>
+                          </a:xfrm>
+                          <a:prstGeom prst="rect">
+                            <a:avLst/>
+                          </a:prstGeom>
+                          <a:noFill/>
+                          <a:ln w="6350">
+                            <a:noFill/>
+                          </a:ln>
+                        </wps:spPr>
+                        <wps:txbx>
+                          <w:txbxContent>
+                            <w:p>
+                              <w:pPr>
+                                <w:pStyle w:val="NormalWeb"/>
+                                <w:spacing w:before="0" w:beforeAutospacing="0" w:after="160" w:afterAutospacing="0" w:line="254" w:lineRule="auto"/>
+                              </w:pPr>
+                              <w:r>
+                                <w:rPr>
+                                  <w:rFonts w:ascii="Calibri" w:eastAsia="Calibri" w:hAnsi="Calibri"/>
+                                  <w:b/>
+                                  <w:bCs/>
+                                  <w:color w:val="7030A0"/>
+                                  <w:sz w:val="22"/>
+                                  <w:szCs w:val="22"/>
+                                </w:rPr>
+                                <w:t>Justin</w:t>
+                              </w:r>
+                            </w:p>
+                          </w:txbxContent>
+                        </wps:txbx>
+                        <wps:bodyPr rot="0" spcFirstLastPara="0" vert="horz" wrap="square" lIns="91440" tIns="45720" rIns="91440" bIns="45720" numCol="1" spcCol="0" rtlCol="0" fromWordArt="0" anchor="t" anchorCtr="0" forceAA="0" compatLnSpc="1">
+                          <a:prstTxWarp prst="textNoShape">
+                            <a:avLst/>
+                          </a:prstTxWarp>
+                          <a:noAutofit/>
+                        </wps:bodyPr>
+                      </wps:wsp>
+                      <wps:wsp>
+                        <wps:cNvPr id="227" name="Text Box 6"/>
+                        <wps:cNvSpPr txBox="1"/>
+                        <wps:spPr>
+                          <a:xfrm>
+                            <a:off x="3667760" y="2675550"/>
+                            <a:ext cx="1028065" cy="466725"/>
+                          </a:xfrm>
+                          <a:prstGeom prst="rect">
+                            <a:avLst/>
+                          </a:prstGeom>
+                          <a:noFill/>
+                          <a:ln w="6350">
+                            <a:noFill/>
+                          </a:ln>
+                        </wps:spPr>
+                        <wps:txbx>
+                          <w:txbxContent>
+                            <w:p>
+                              <w:pPr>
+                                <w:pStyle w:val="NormalWeb"/>
+                                <w:spacing w:before="0" w:beforeAutospacing="0" w:after="160" w:afterAutospacing="0" w:line="254" w:lineRule="auto"/>
+                              </w:pPr>
+                              <w:r>
+                                <w:rPr>
+                                  <w:rFonts w:ascii="Calibri" w:eastAsia="Calibri" w:hAnsi="Calibri"/>
+                                  <w:b/>
+                                  <w:bCs/>
+                                  <w:color w:val="7030A0"/>
+                                  <w:sz w:val="22"/>
+                                  <w:szCs w:val="22"/>
+                                </w:rPr>
+                                <w:t>Al</w:t>
+                              </w:r>
+                            </w:p>
+                          </w:txbxContent>
+                        </wps:txbx>
+                        <wps:bodyPr rot="0" spcFirstLastPara="0" vert="horz" wrap="square" lIns="91440" tIns="45720" rIns="91440" bIns="45720" numCol="1" spcCol="0" rtlCol="0" fromWordArt="0" anchor="t" anchorCtr="0" forceAA="0" compatLnSpc="1">
+                          <a:prstTxWarp prst="textNoShape">
+                            <a:avLst/>
+                          </a:prstTxWarp>
+                          <a:noAutofit/>
+                        </wps:bodyPr>
+                      </wps:wsp>
+                      <wps:wsp>
+                        <wps:cNvPr id="228" name="Text Box 6"/>
+                        <wps:cNvSpPr txBox="1"/>
+                        <wps:spPr>
+                          <a:xfrm>
+                            <a:off x="3314700" y="1004026"/>
+                            <a:ext cx="1028065" cy="466725"/>
+                          </a:xfrm>
+                          <a:prstGeom prst="rect">
+                            <a:avLst/>
+                          </a:prstGeom>
+                          <a:noFill/>
+                          <a:ln w="6350">
+                            <a:noFill/>
+                          </a:ln>
+                        </wps:spPr>
+                        <wps:txbx>
+                          <w:txbxContent>
+                            <w:p>
+                              <w:pPr>
+                                <w:pStyle w:val="NormalWeb"/>
+                                <w:spacing w:before="0" w:beforeAutospacing="0" w:after="160" w:afterAutospacing="0" w:line="254" w:lineRule="auto"/>
+                              </w:pPr>
+                              <w:r>
+                                <w:rPr>
+                                  <w:rFonts w:ascii="Calibri" w:eastAsia="Calibri" w:hAnsi="Calibri"/>
+                                  <w:b/>
+                                  <w:bCs/>
+                                  <w:color w:val="7030A0"/>
+                                  <w:sz w:val="22"/>
+                                  <w:szCs w:val="22"/>
+                                </w:rPr>
+                                <w:t>Russ</w:t>
+                              </w:r>
+                            </w:p>
+                          </w:txbxContent>
+                        </wps:txbx>
+                        <wps:bodyPr rot="0" spcFirstLastPara="0" vert="horz" wrap="square" lIns="91440" tIns="45720" rIns="91440" bIns="45720" numCol="1" spcCol="0" rtlCol="0" fromWordArt="0" anchor="t" anchorCtr="0" forceAA="0" compatLnSpc="1">
+                          <a:prstTxWarp prst="textNoShape">
+                            <a:avLst/>
+                          </a:prstTxWarp>
+                          <a:noAutofit/>
+                        </wps:bodyPr>
+                      </wps:wsp>
+                      <wps:wsp>
+                        <wps:cNvPr id="229" name="Text Box 6"/>
+                        <wps:cNvSpPr txBox="1"/>
+                        <wps:spPr>
+                          <a:xfrm>
+                            <a:off x="5114586" y="764926"/>
+                            <a:ext cx="1028065" cy="466725"/>
+                          </a:xfrm>
+                          <a:prstGeom prst="rect">
+                            <a:avLst/>
+                          </a:prstGeom>
+                          <a:noFill/>
+                          <a:ln w="6350">
+                            <a:noFill/>
+                          </a:ln>
+                        </wps:spPr>
+                        <wps:txbx>
+                          <w:txbxContent>
+                            <w:p>
+                              <w:pPr>
+                                <w:pStyle w:val="NormalWeb"/>
+                                <w:spacing w:before="0" w:beforeAutospacing="0" w:after="160" w:afterAutospacing="0" w:line="254" w:lineRule="auto"/>
+                                <w:rPr>
+                                  <w:color w:val="7030A0"/>
+                                </w:rPr>
+                              </w:pPr>
+                              <w:r>
+                                <w:rPr>
+                                  <w:color w:val="7030A0"/>
+                                </w:rPr>
+                                <w:t>W</w:t>
+                              </w:r>
+                              <w:r>
+                                <w:rPr>
+                                  <w:color w:val="7030A0"/>
+                                </w:rPr>
+                                <w:t>enxiao</w:t>
+                              </w:r>
+                            </w:p>
+                          </w:txbxContent>
+                        </wps:txbx>
+                        <wps:bodyPr rot="0" spcFirstLastPara="0" vert="horz" wrap="square" lIns="91440" tIns="45720" rIns="91440" bIns="45720" numCol="1" spcCol="0" rtlCol="0" fromWordArt="0" anchor="t" anchorCtr="0" forceAA="0" compatLnSpc="1">
+                          <a:prstTxWarp prst="textNoShape">
+                            <a:avLst/>
+                          </a:prstTxWarp>
+                          <a:noAutofit/>
+                        </wps:bodyPr>
+                      </wps:wsp>
+                      <wps:wsp>
+                        <wps:cNvPr id="230" name="Text Box 6"/>
+                        <wps:cNvSpPr txBox="1"/>
+                        <wps:spPr>
+                          <a:xfrm>
+                            <a:off x="5029200" y="2784975"/>
+                            <a:ext cx="1028065" cy="466725"/>
+                          </a:xfrm>
+                          <a:prstGeom prst="rect">
+                            <a:avLst/>
+                          </a:prstGeom>
+                          <a:noFill/>
+                          <a:ln w="6350">
+                            <a:noFill/>
+                          </a:ln>
+                        </wps:spPr>
+                        <wps:txbx>
+                          <w:txbxContent>
+                            <w:p>
+                              <w:pPr>
+                                <w:pStyle w:val="NormalWeb"/>
+                                <w:spacing w:before="0" w:beforeAutospacing="0" w:after="160" w:afterAutospacing="0" w:line="254" w:lineRule="auto"/>
+                              </w:pPr>
+                              <w:r>
+                                <w:rPr>
+                                  <w:rFonts w:ascii="Calibri" w:eastAsia="Calibri" w:hAnsi="Calibri"/>
+                                  <w:b/>
+                                  <w:bCs/>
+                                  <w:color w:val="7030A0"/>
+                                  <w:sz w:val="22"/>
+                                  <w:szCs w:val="22"/>
+                                </w:rPr>
+                                <w:t>Donald</w:t>
+                              </w:r>
+                            </w:p>
+                          </w:txbxContent>
+                        </wps:txbx>
+                        <wps:bodyPr rot="0" spcFirstLastPara="0" vert="horz" wrap="square" lIns="91440" tIns="45720" rIns="91440" bIns="45720" numCol="1" spcCol="0" rtlCol="0" fromWordArt="0" anchor="t" anchorCtr="0" forceAA="0" compatLnSpc="1">
+                          <a:prstTxWarp prst="textNoShape">
+                            <a:avLst/>
+                          </a:prstTxWarp>
+                          <a:noAutofit/>
+                        </wps:bodyPr>
+                      </wps:wsp>
+                      <wps:wsp>
+                        <wps:cNvPr id="231" name="Text Box 6"/>
+                        <wps:cNvSpPr txBox="1"/>
+                        <wps:spPr>
+                          <a:xfrm>
+                            <a:off x="6486526" y="2787675"/>
+                            <a:ext cx="1028065" cy="466725"/>
+                          </a:xfrm>
+                          <a:prstGeom prst="rect">
+                            <a:avLst/>
+                          </a:prstGeom>
+                          <a:noFill/>
+                          <a:ln w="6350">
+                            <a:noFill/>
+                          </a:ln>
+                        </wps:spPr>
+                        <wps:txbx>
+                          <w:txbxContent>
+                            <w:p>
+                              <w:pPr>
+                                <w:pStyle w:val="NormalWeb"/>
+                                <w:spacing w:before="0" w:beforeAutospacing="0" w:after="160" w:afterAutospacing="0" w:line="254" w:lineRule="auto"/>
+                              </w:pPr>
+                              <w:r>
+                                <w:rPr>
+                                  <w:rFonts w:ascii="Calibri" w:eastAsia="Calibri" w:hAnsi="Calibri"/>
+                                  <w:b/>
+                                  <w:bCs/>
+                                  <w:color w:val="7030A0"/>
+                                  <w:sz w:val="22"/>
+                                  <w:szCs w:val="22"/>
+                                </w:rPr>
+                                <w:t>Larry</w:t>
+                              </w:r>
+                            </w:p>
+                          </w:txbxContent>
+                        </wps:txbx>
+                        <wps:bodyPr rot="0" spcFirstLastPara="0" vert="horz" wrap="square" lIns="91440" tIns="45720" rIns="91440" bIns="45720" numCol="1" spcCol="0" rtlCol="0" fromWordArt="0" anchor="t" anchorCtr="0" forceAA="0" compatLnSpc="1">
+                          <a:prstTxWarp prst="textNoShape">
+                            <a:avLst/>
+                          </a:prstTxWarp>
+                          <a:noAutofit/>
+                        </wps:bodyPr>
+                      </wps:wsp>
+                      <wps:wsp>
+                        <wps:cNvPr id="232" name="Text Box 6"/>
+                        <wps:cNvSpPr txBox="1"/>
+                        <wps:spPr>
+                          <a:xfrm>
+                            <a:off x="8213725" y="1789725"/>
+                            <a:ext cx="1028065" cy="466725"/>
+                          </a:xfrm>
+                          <a:prstGeom prst="rect">
+                            <a:avLst/>
+                          </a:prstGeom>
+                          <a:noFill/>
+                          <a:ln w="6350">
+                            <a:noFill/>
+                          </a:ln>
+                        </wps:spPr>
+                        <wps:txbx>
+                          <w:txbxContent>
+                            <w:p>
+                              <w:pPr>
+                                <w:pStyle w:val="NormalWeb"/>
+                                <w:spacing w:before="0" w:beforeAutospacing="0" w:after="160" w:afterAutospacing="0" w:line="254" w:lineRule="auto"/>
+                              </w:pPr>
+                              <w:r>
+                                <w:rPr>
+                                  <w:rFonts w:ascii="Calibri" w:eastAsia="Calibri" w:hAnsi="Calibri"/>
+                                  <w:b/>
+                                  <w:bCs/>
+                                  <w:color w:val="7030A0"/>
+                                  <w:sz w:val="22"/>
+                                  <w:szCs w:val="22"/>
+                                </w:rPr>
+                                <w:t>Topher</w:t>
+                              </w:r>
+                            </w:p>
+                          </w:txbxContent>
+                        </wps:txbx>
+                        <wps:bodyPr rot="0" spcFirstLastPara="0" vert="horz" wrap="square" lIns="91440" tIns="45720" rIns="91440" bIns="45720" numCol="1" spcCol="0" rtlCol="0" fromWordArt="0" anchor="t" anchorCtr="0" forceAA="0" compatLnSpc="1">
+                          <a:prstTxWarp prst="textNoShape">
+                            <a:avLst/>
+                          </a:prstTxWarp>
+                          <a:noAutofit/>
+                        </wps:bodyPr>
+                      </wps:wsp>
+                      <wps:wsp>
+                        <wps:cNvPr id="233" name="Text Box 6"/>
+                        <wps:cNvSpPr txBox="1"/>
+                        <wps:spPr>
+                          <a:xfrm>
+                            <a:off x="5029200" y="3935775"/>
+                            <a:ext cx="1028065" cy="466725"/>
+                          </a:xfrm>
+                          <a:prstGeom prst="rect">
+                            <a:avLst/>
+                          </a:prstGeom>
+                          <a:noFill/>
+                          <a:ln w="6350">
+                            <a:noFill/>
+                          </a:ln>
+                        </wps:spPr>
+                        <wps:txbx>
+                          <w:txbxContent>
+                            <w:p>
+                              <w:pPr>
+                                <w:pStyle w:val="NormalWeb"/>
+                                <w:spacing w:before="0" w:beforeAutospacing="0" w:after="160" w:afterAutospacing="0" w:line="254" w:lineRule="auto"/>
+                              </w:pPr>
+                              <w:r>
+                                <w:rPr>
+                                  <w:rFonts w:ascii="Calibri" w:eastAsia="Calibri" w:hAnsi="Calibri"/>
+                                  <w:b/>
+                                  <w:bCs/>
+                                  <w:color w:val="7030A0"/>
+                                  <w:sz w:val="22"/>
+                                  <w:szCs w:val="22"/>
+                                </w:rPr>
+                                <w:t>Mike</w:t>
+                              </w:r>
+                            </w:p>
+                          </w:txbxContent>
+                        </wps:txbx>
+                        <wps:bodyPr rot="0" spcFirstLastPara="0" vert="horz" wrap="square" lIns="91440" tIns="45720" rIns="91440" bIns="45720" numCol="1" spcCol="0" rtlCol="0" fromWordArt="0" anchor="t" anchorCtr="0" forceAA="0" compatLnSpc="1">
+                          <a:prstTxWarp prst="textNoShape">
+                            <a:avLst/>
+                          </a:prstTxWarp>
+                          <a:noAutofit/>
+                        </wps:bodyPr>
+                      </wps:wsp>
+                      <wps:wsp>
+                        <wps:cNvPr id="234" name="Text Box 6"/>
+                        <wps:cNvSpPr txBox="1"/>
+                        <wps:spPr>
+                          <a:xfrm>
+                            <a:off x="6630035" y="3935775"/>
+                            <a:ext cx="1028065" cy="466725"/>
+                          </a:xfrm>
+                          <a:prstGeom prst="rect">
+                            <a:avLst/>
+                          </a:prstGeom>
+                          <a:noFill/>
+                          <a:ln w="6350">
+                            <a:noFill/>
+                          </a:ln>
+                        </wps:spPr>
+                        <wps:txbx>
+                          <w:txbxContent>
+                            <w:p>
+                              <w:pPr>
+                                <w:pStyle w:val="NormalWeb"/>
+                                <w:spacing w:before="0" w:beforeAutospacing="0" w:after="160" w:afterAutospacing="0" w:line="254" w:lineRule="auto"/>
+                              </w:pPr>
+                              <w:r>
+                                <w:rPr>
+                                  <w:rFonts w:ascii="Calibri" w:eastAsia="Calibri" w:hAnsi="Calibri"/>
+                                  <w:b/>
+                                  <w:bCs/>
+                                  <w:color w:val="7030A0"/>
+                                  <w:sz w:val="22"/>
+                                  <w:szCs w:val="22"/>
+                                </w:rPr>
+                                <w:t>Jacob</w:t>
+                              </w:r>
+                            </w:p>
+                          </w:txbxContent>
+                        </wps:txbx>
+                        <wps:bodyPr rot="0" spcFirstLastPara="0" vert="horz" wrap="square" lIns="91440" tIns="45720" rIns="91440" bIns="45720" numCol="1" spcCol="0" rtlCol="0" fromWordArt="0" anchor="t" anchorCtr="0" forceAA="0" compatLnSpc="1">
+                          <a:prstTxWarp prst="textNoShape">
+                            <a:avLst/>
+                          </a:prstTxWarp>
+                          <a:noAutofit/>
+                        </wps:bodyPr>
+                      </wps:wsp>
+                      <wps:wsp>
+                        <wps:cNvPr id="235" name="Text Box 6"/>
+                        <wps:cNvSpPr txBox="1"/>
+                        <wps:spPr>
+                          <a:xfrm>
+                            <a:off x="8057175" y="3935775"/>
+                            <a:ext cx="1028065" cy="466725"/>
+                          </a:xfrm>
+                          <a:prstGeom prst="rect">
+                            <a:avLst/>
+                          </a:prstGeom>
+                          <a:noFill/>
+                          <a:ln w="6350">
+                            <a:noFill/>
+                          </a:ln>
+                        </wps:spPr>
+                        <wps:txbx>
+                          <w:txbxContent>
+                            <w:p>
+                              <w:pPr>
+                                <w:pStyle w:val="NormalWeb"/>
+                                <w:spacing w:before="0" w:beforeAutospacing="0" w:after="160" w:afterAutospacing="0" w:line="254" w:lineRule="auto"/>
+                              </w:pPr>
+                              <w:r>
+                                <w:rPr>
+                                  <w:rFonts w:ascii="Calibri" w:eastAsia="Calibri" w:hAnsi="Calibri"/>
+                                  <w:b/>
+                                  <w:bCs/>
+                                  <w:color w:val="7030A0"/>
+                                  <w:sz w:val="22"/>
+                                  <w:szCs w:val="22"/>
+                                </w:rPr>
+                                <w:t>Alex</w:t>
+                              </w:r>
+                            </w:p>
+                          </w:txbxContent>
+                        </wps:txbx>
+                        <wps:bodyPr rot="0" spcFirstLastPara="0" vert="horz" wrap="square" lIns="91440" tIns="45720" rIns="91440" bIns="45720" numCol="1" spcCol="0" rtlCol="0" fromWordArt="0" anchor="t" anchorCtr="0" forceAA="0" compatLnSpc="1">
+                          <a:prstTxWarp prst="textNoShape">
+                            <a:avLst/>
+                          </a:prstTxWarp>
+                          <a:noAutofit/>
+                        </wps:bodyPr>
+                      </wps:wsp>
+                      <wps:wsp>
+                        <wps:cNvPr id="236" name="Straight Connector 236"/>
+                        <wps:cNvCnPr/>
+                        <wps:spPr>
+                          <a:xfrm flipH="1">
+                            <a:off x="1494159" y="1600200"/>
+                            <a:ext cx="1591604" cy="0"/>
+                          </a:xfrm>
+                          <a:prstGeom prst="line">
+                            <a:avLst/>
+                          </a:prstGeom>
+                          <a:ln>
+                            <a:headEnd type="triangle"/>
+                            <a:tailEnd type="triangle"/>
+                          </a:ln>
+                        </wps:spPr>
+                        <wps:style>
+                          <a:lnRef idx="1">
+                            <a:schemeClr val="accent1"/>
+                          </a:lnRef>
+                          <a:fillRef idx="0">
+                            <a:schemeClr val="accent1"/>
+                          </a:fillRef>
+                          <a:effectRef idx="0">
+                            <a:schemeClr val="accent1"/>
+                          </a:effectRef>
+                          <a:fontRef idx="minor">
+                            <a:schemeClr val="tx1"/>
+                          </a:fontRef>
+                        </wps:style>
+                        <wps:bodyPr/>
+                      </wps:wsp>
+                      <wps:wsp>
+                        <wps:cNvPr id="237" name="Text Box 6"/>
+                        <wps:cNvSpPr txBox="1"/>
+                        <wps:spPr>
+                          <a:xfrm>
+                            <a:off x="3295948" y="4398395"/>
+                            <a:ext cx="1028065" cy="466725"/>
+                          </a:xfrm>
+                          <a:prstGeom prst="rect">
+                            <a:avLst/>
+                          </a:prstGeom>
+                          <a:noFill/>
+                          <a:ln w="6350">
+                            <a:noFill/>
+                          </a:ln>
+                        </wps:spPr>
+                        <wps:txbx>
+                          <w:txbxContent>
+                            <w:p>
+                              <w:pPr>
+                                <w:pStyle w:val="NormalWeb"/>
+                                <w:spacing w:before="0" w:beforeAutospacing="0" w:after="160" w:afterAutospacing="0" w:line="252" w:lineRule="auto"/>
+                              </w:pPr>
+                              <w:r>
+                                <w:rPr>
+                                  <w:rFonts w:ascii="Calibri" w:eastAsia="Calibri" w:hAnsi="Calibri"/>
+                                  <w:b/>
+                                  <w:bCs/>
+                                  <w:color w:val="7030A0"/>
+                                  <w:sz w:val="22"/>
+                                  <w:szCs w:val="22"/>
+                                </w:rPr>
+                                <w:t>Lauren</w:t>
+                              </w:r>
+                            </w:p>
+                          </w:txbxContent>
+                        </wps:txbx>
+                        <wps:bodyPr rot="0" spcFirstLastPara="0" vert="horz" wrap="square" lIns="91440" tIns="45720" rIns="91440" bIns="45720" numCol="1" spcCol="0" rtlCol="0" fromWordArt="0" anchor="t" anchorCtr="0" forceAA="0" compatLnSpc="1">
+                          <a:prstTxWarp prst="textNoShape">
+                            <a:avLst/>
+                          </a:prstTxWarp>
+                          <a:noAutofit/>
+                        </wps:bodyPr>
+                      </wps:wsp>
+                      <wps:wsp>
+                        <wps:cNvPr id="238" name="Text Box 6"/>
+                        <wps:cNvSpPr txBox="1"/>
+                        <wps:spPr>
+                          <a:xfrm>
+                            <a:off x="372110" y="4010025"/>
+                            <a:ext cx="1542415" cy="724875"/>
+                          </a:xfrm>
+                          <a:prstGeom prst="rect">
+                            <a:avLst/>
+                          </a:prstGeom>
+                          <a:noFill/>
+                          <a:ln w="6350">
+                            <a:noFill/>
+                          </a:ln>
+                        </wps:spPr>
+                        <wps:txbx>
+                          <w:txbxContent>
+                            <w:p>
+                              <w:pPr>
+                                <w:pStyle w:val="NormalWeb"/>
+                                <w:spacing w:before="0" w:beforeAutospacing="0" w:after="160" w:afterAutospacing="0" w:line="252" w:lineRule="auto"/>
+                                <w:contextualSpacing/>
+                                <w:rPr>
+                                  <w:rFonts w:ascii="Calibri" w:eastAsia="Calibri" w:hAnsi="Calibri"/>
+                                  <w:b/>
+                                  <w:bCs/>
+                                  <w:color w:val="7030A0"/>
+                                  <w:sz w:val="22"/>
+                                  <w:szCs w:val="22"/>
+                                </w:rPr>
+                              </w:pPr>
+                              <w:proofErr w:type="spellStart"/>
+                              <w:r>
+                                <w:rPr>
+                                  <w:rFonts w:ascii="Calibri" w:eastAsia="Calibri" w:hAnsi="Calibri"/>
+                                  <w:b/>
+                                  <w:bCs/>
+                                  <w:color w:val="7030A0"/>
+                                  <w:sz w:val="22"/>
+                                  <w:szCs w:val="22"/>
+                                </w:rPr>
+                                <w:t>Misc</w:t>
+                              </w:r>
+                              <w:proofErr w:type="spellEnd"/>
+                              <w:r>
+                                <w:rPr>
+                                  <w:rFonts w:ascii="Calibri" w:eastAsia="Calibri" w:hAnsi="Calibri"/>
+                                  <w:b/>
+                                  <w:bCs/>
+                                  <w:color w:val="7030A0"/>
+                                  <w:sz w:val="22"/>
+                                  <w:szCs w:val="22"/>
+                                </w:rPr>
+                                <w:t xml:space="preserve"> Messages:</w:t>
+                              </w:r>
+                            </w:p>
+                            <w:p>
+                              <w:pPr>
+                                <w:pStyle w:val="NormalWeb"/>
+                                <w:spacing w:before="0" w:beforeAutospacing="0" w:after="160" w:afterAutospacing="0" w:line="252" w:lineRule="auto"/>
+                                <w:contextualSpacing/>
+                                <w:rPr>
+                                  <w:rFonts w:ascii="Calibri" w:eastAsia="Calibri" w:hAnsi="Calibri"/>
+                                  <w:b/>
+                                  <w:bCs/>
+                                  <w:color w:val="7030A0"/>
+                                  <w:sz w:val="22"/>
+                                  <w:szCs w:val="22"/>
+                                </w:rPr>
+                              </w:pPr>
+                              <w:r>
+                                <w:rPr>
+                                  <w:rFonts w:ascii="Calibri" w:eastAsia="Calibri" w:hAnsi="Calibri"/>
+                                  <w:b/>
+                                  <w:bCs/>
+                                  <w:color w:val="7030A0"/>
+                                  <w:sz w:val="22"/>
+                                  <w:szCs w:val="22"/>
+                                </w:rPr>
+                                <w:t>Robot Voice</w:t>
+                              </w:r>
+                            </w:p>
+                            <w:p>
+                              <w:pPr>
+                                <w:pStyle w:val="NormalWeb"/>
+                                <w:spacing w:before="0" w:beforeAutospacing="0" w:after="160" w:afterAutospacing="0" w:line="252" w:lineRule="auto"/>
+                              </w:pPr>
+                            </w:p>
+                          </w:txbxContent>
+                        </wps:txbx>
+                        <wps:bodyPr rot="0" spcFirstLastPara="0" vert="horz" wrap="square" lIns="91440" tIns="45720" rIns="91440" bIns="45720" numCol="1" spcCol="0" rtlCol="0" fromWordArt="0" anchor="t" anchorCtr="0" forceAA="0" compatLnSpc="1">
+                          <a:prstTxWarp prst="textNoShape">
+                            <a:avLst/>
+                          </a:prstTxWarp>
+                          <a:noAutofit/>
+                        </wps:bodyPr>
+                      </wps:wsp>
                     </wpc:wpc>
                   </a:graphicData>
                 </a:graphic>
@@ -6778,7 +7593,7 @@
           </mc:Choice>
           <mc:Fallback>
             <w:pict>
-              <v:group w14:anchorId="78A66245" id="Canvas 3" o:spid="_x0000_s1072" editas="canvas" style="width:727.7pt;height:416.25pt;mso-position-horizontal-relative:char;mso-position-vertical-relative:line" coordsize="92417,52863" o:gfxdata="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">
+              <v:group w14:anchorId="78A66245" id="Canvas 3" o:spid="_x0000_s1072" editas="canvas" style="width:727.7pt;height:416.25pt;mso-position-horizontal-relative:char;mso-position-vertical-relative:line" coordsize="92417,52863" o:gfxdata="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">
                 <v:shape id="_x0000_s1073" type="#_x0000_t75" style="position:absolute;width:92417;height:52863;visibility:visible;mso-wrap-style:square">
                   <v:fill o:detectmouseclick="t"/>
                   <v:path o:connecttype="none"/>
@@ -7138,7 +7953,7 @@
                 <v:line id="Straight Connector 174" o:spid="_x0000_s1111" style="position:absolute;flip:x;visibility:visible;mso-wrap-style:square" from="73231,23861" to="76673,23861" o:connectortype="straight" o:gfxdata="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" strokecolor="#4472c4 [3204]" strokeweight=".5pt">
                   <v:stroke startarrow="block" endarrow="block" joinstyle="miter"/>
                 </v:line>
-                <v:line id="Straight Connector 175" o:spid="_x0000_s1112" style="position:absolute;flip:x;visibility:visible;mso-wrap-style:square" from="9144,33147" to="18383,33147" o:connectortype="straight" o:gfxdata="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" strokecolor="#4472c4 [3204]" strokeweight=".5pt">
+                <v:line id="Straight Connector 175" o:spid="_x0000_s1112" style="position:absolute;flip:x;visibility:visible;mso-wrap-style:square" from="9144,33203" to="18383,33203" o:connectortype="straight" o:gfxdata="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" strokecolor="#4472c4 [3204]" strokeweight=".5pt">
                   <v:stroke startarrow="block" joinstyle="miter"/>
                 </v:line>
                 <v:line id="Straight Connector 176" o:spid="_x0000_s1113" style="position:absolute;flip:x;visibility:visible;mso-wrap-style:square" from="9134,29774" to="9134,33203" o:connectortype="straight" o:gfxdata="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" strokecolor="#4472c4 [3204]" strokeweight=".5pt">
@@ -7162,7 +7977,7 @@
                 <v:line id="Straight Connector 180" o:spid="_x0000_s1119" style="position:absolute;visibility:visible;mso-wrap-style:square" from="85725,25241" to="85725,45827" o:connectortype="straight" o:gfxdata="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" strokecolor="#c00000" strokeweight=".5pt">
                   <v:stroke startarrow="block" endarrow="block" joinstyle="miter"/>
                 </v:line>
-                <v:shape id="Text Box 6" o:spid="_x0000_s1120" type="#_x0000_t202" style="position:absolute;left:6858;top:25099;width:9055;height:4464;visibility:visible;mso-wrap-style:square;v-text-anchor:top" o:gfxdata="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" filled="f" stroked="f" strokeweight=".5pt">
+                <v:shape id="Text Box 6" o:spid="_x0000_s1120" type="#_x0000_t202" style="position:absolute;left:4572;top:24909;width:9055;height:4464;visibility:visible;mso-wrap-style:square;v-text-anchor:top" o:gfxdata="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" filled="f" stroked="f" strokeweight=".5pt">
                   <v:textbox>
                     <w:txbxContent>
                       <w:p>
@@ -7221,7 +8036,7 @@
                     </w:txbxContent>
                   </v:textbox>
                 </v:shape>
-                <v:shape id="Text Box 6" o:spid="_x0000_s1122" type="#_x0000_t202" style="position:absolute;left:31711;top:15968;width:9056;height:4464;visibility:visible;mso-wrap-style:square;v-text-anchor:top" o:gfxdata="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" filled="f" stroked="f" strokeweight=".5pt">
+                <v:shape id="Text Box 6" o:spid="_x0000_s1122" type="#_x0000_t202" style="position:absolute;left:30877;top:15919;width:9055;height:4464;visibility:visible;mso-wrap-style:square;v-text-anchor:top" o:gfxdata="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" filled="f" stroked="f" strokeweight=".5pt">
                   <v:textbox>
                     <w:txbxContent>
                       <w:p>
@@ -7271,7 +8086,7 @@
                     </w:txbxContent>
                   </v:textbox>
                 </v:shape>
-                <v:shape id="Text Box 6" o:spid="_x0000_s1125" type="#_x0000_t202" style="position:absolute;left:50863;top:13302;width:9055;height:4464;visibility:visible;mso-wrap-style:square;v-text-anchor:top" o:gfxdata="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" filled="f" stroked="f" strokeweight=".5pt">
+                <v:shape id="Text Box 6" o:spid="_x0000_s1125" type="#_x0000_t202" style="position:absolute;left:46958;top:13461;width:9055;height:4464;visibility:visible;mso-wrap-style:square;v-text-anchor:top" o:gfxdata="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" filled="f" stroked="f" strokeweight=".5pt">
                   <v:textbox>
                     <w:txbxContent>
                       <w:p>
@@ -7412,7 +8227,7 @@
                     </w:txbxContent>
                   </v:textbox>
                 </v:shape>
-                <v:shape id="Text Box 6" o:spid="_x0000_s1130" type="#_x0000_t202" style="position:absolute;left:31330;top:14707;width:9437;height:5144;visibility:visible;mso-wrap-style:square;v-text-anchor:top" o:gfxdata="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" filled="f" stroked="f" strokeweight=".5pt">
+                <v:shape id="Text Box 6" o:spid="_x0000_s1130" type="#_x0000_t202" style="position:absolute;left:30857;top:14707;width:9436;height:5144;visibility:visible;mso-wrap-style:square;v-text-anchor:top" o:gfxdata="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" filled="f" stroked="f" strokeweight=".5pt">
                   <v:textbox>
                     <w:txbxContent>
                       <w:p>
@@ -7444,9 +8259,29 @@
                     </w:txbxContent>
                   </v:textbox>
                 </v:shape>
-                <v:shape id="Text Box 6" o:spid="_x0000_s1131" type="#_x0000_t202" style="position:absolute;left:62474;top:23861;width:15154;height:5143;visibility:visible;mso-wrap-style:square;v-text-anchor:top" o:gfxdata="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" filled="f" stroked="f" strokeweight=".5pt">
+                <v:shape id="Text Box 6" o:spid="_x0000_s1131" type="#_x0000_t202" style="position:absolute;left:61426;top:22564;width:15155;height:5144;visibility:visible;mso-wrap-style:square;v-text-anchor:top" o:gfxdata="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" filled="f" stroked="f" strokeweight=".5pt">
                   <v:textbox>
                     <w:txbxContent>
+                      <w:p>
+                        <w:pPr>
+                          <w:spacing w:line="256" w:lineRule="auto"/>
+                          <w:rPr>
+                            <w:rFonts w:ascii="Calibri" w:eastAsia="Calibri" w:hAnsi="Calibri"/>
+                            <w:color w:val="ED7D31"/>
+                            <w:sz w:val="16"/>
+                            <w:szCs w:val="16"/>
+                          </w:rPr>
+                        </w:pPr>
+                        <w:r>
+                          <w:rPr>
+                            <w:rFonts w:ascii="Calibri" w:eastAsia="Calibri" w:hAnsi="Calibri"/>
+                            <w:color w:val="ED7D31"/>
+                            <w:sz w:val="16"/>
+                            <w:szCs w:val="16"/>
+                          </w:rPr>
+                          <w:t>Use wrench to fix water</w:t>
+                        </w:r>
+                      </w:p>
                       <w:p>
                         <w:pPr>
                           <w:spacing w:line="256" w:lineRule="auto"/>
@@ -7461,7 +8296,27 @@
                             <w:sz w:val="16"/>
                             <w:szCs w:val="16"/>
                           </w:rPr>
-                          <w:t>Use (hand) to fill gun</w:t>
+                          <w:t xml:space="preserve">Use </w:t>
+                        </w:r>
+                        <w:proofErr w:type="spellStart"/>
+                        <w:r>
+                          <w:rPr>
+                            <w:rFonts w:ascii="Calibri" w:eastAsia="Calibri" w:hAnsi="Calibri"/>
+                            <w:color w:val="ED7D31"/>
+                            <w:sz w:val="16"/>
+                            <w:szCs w:val="16"/>
+                          </w:rPr>
+                          <w:t>watergun</w:t>
+                        </w:r>
+                        <w:proofErr w:type="spellEnd"/>
+                        <w:r>
+                          <w:rPr>
+                            <w:rFonts w:ascii="Calibri" w:eastAsia="Calibri" w:hAnsi="Calibri"/>
+                            <w:color w:val="ED7D31"/>
+                            <w:sz w:val="16"/>
+                            <w:szCs w:val="16"/>
+                          </w:rPr>
+                          <w:t xml:space="preserve"> to fill gun</w:t>
                         </w:r>
                         <w:r>
                           <w:rPr>
@@ -7534,7 +8389,6 @@
                           </w:rPr>
                           <w:t xml:space="preserve">Use </w:t>
                         </w:r>
-                        <w:proofErr w:type="spellStart"/>
                         <w:r>
                           <w:rPr>
                             <w:rFonts w:ascii="Calibri" w:eastAsia="Calibri" w:hAnsi="Calibri"/>
@@ -7542,9 +8396,8 @@
                             <w:sz w:val="16"/>
                             <w:szCs w:val="16"/>
                           </w:rPr>
-                          <w:t>watergun</w:t>
+                          <w:t>dime</w:t>
                         </w:r>
-                        <w:proofErr w:type="spellEnd"/>
                         <w:r>
                           <w:rPr>
                             <w:rFonts w:ascii="Calibri" w:eastAsia="Calibri" w:hAnsi="Calibri"/>
@@ -7635,27 +8488,7 @@
                             <w:sz w:val="16"/>
                             <w:szCs w:val="16"/>
                           </w:rPr>
-                          <w:t xml:space="preserve">Use </w:t>
-                        </w:r>
-                        <w:proofErr w:type="spellStart"/>
-                        <w:r>
-                          <w:rPr>
-                            <w:rFonts w:ascii="Calibri" w:eastAsia="Calibri" w:hAnsi="Calibri"/>
-                            <w:color w:val="ED7D31"/>
-                            <w:sz w:val="16"/>
-                            <w:szCs w:val="16"/>
-                          </w:rPr>
-                          <w:t>k8s to drop</w:t>
-                        </w:r>
-                        <w:proofErr w:type="spellEnd"/>
-                        <w:r>
-                          <w:rPr>
-                            <w:rFonts w:ascii="Calibri" w:eastAsia="Calibri" w:hAnsi="Calibri"/>
-                            <w:color w:val="ED7D31"/>
-                            <w:sz w:val="16"/>
-                            <w:szCs w:val="16"/>
-                          </w:rPr>
-                          <w:t xml:space="preserve"> </w:t>
+                          <w:t xml:space="preserve">Use k8s to drop </w:t>
                         </w:r>
                       </w:p>
                     </w:txbxContent>
@@ -7678,6 +8511,438 @@
                           </w:rPr>
                           <w:t xml:space="preserve">A: transporter </w:t>
                         </w:r>
+                      </w:p>
+                    </w:txbxContent>
+                  </v:textbox>
+                </v:shape>
+                <v:shape id="Text Box 6" o:spid="_x0000_s1138" type="#_x0000_t202" style="position:absolute;left:14865;top:2286;width:10281;height:4667;visibility:visible;mso-wrap-style:square;v-text-anchor:top" o:gfxdata="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" filled="f" stroked="f" strokeweight=".5pt">
+                  <v:textbox>
+                    <w:txbxContent>
+                      <w:p>
+                        <w:pPr>
+                          <w:pStyle w:val="NormalWeb"/>
+                          <w:spacing w:before="0" w:beforeAutospacing="0" w:after="160" w:afterAutospacing="0" w:line="256" w:lineRule="auto"/>
+                          <w:rPr>
+                            <w:b/>
+                            <w:color w:val="7030A0"/>
+                          </w:rPr>
+                        </w:pPr>
+                        <w:r>
+                          <w:rPr>
+                            <w:rFonts w:ascii="Calibri" w:eastAsia="Calibri" w:hAnsi="Calibri"/>
+                            <w:b/>
+                            <w:color w:val="7030A0"/>
+                            <w:sz w:val="22"/>
+                            <w:szCs w:val="22"/>
+                          </w:rPr>
+                          <w:t>Eric</w:t>
+                        </w:r>
+                      </w:p>
+                    </w:txbxContent>
+                  </v:textbox>
+                </v:shape>
+                <v:shape id="Text Box 6" o:spid="_x0000_s1139" type="#_x0000_t202" style="position:absolute;left:14858;top:12326;width:10281;height:4667;visibility:visible;mso-wrap-style:square;v-text-anchor:top" o:gfxdata="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" filled="f" stroked="f" strokeweight=".5pt">
+                  <v:textbox>
+                    <w:txbxContent>
+                      <w:p>
+                        <w:pPr>
+                          <w:pStyle w:val="NormalWeb"/>
+                          <w:spacing w:before="0" w:beforeAutospacing="0" w:after="160" w:afterAutospacing="0" w:line="254" w:lineRule="auto"/>
+                        </w:pPr>
+                        <w:r>
+                          <w:rPr>
+                            <w:rFonts w:ascii="Calibri" w:eastAsia="Calibri" w:hAnsi="Calibri"/>
+                            <w:b/>
+                            <w:bCs/>
+                            <w:color w:val="7030A0"/>
+                            <w:sz w:val="22"/>
+                            <w:szCs w:val="22"/>
+                          </w:rPr>
+                          <w:t>Steve</w:t>
+                        </w:r>
+                      </w:p>
+                    </w:txbxContent>
+                  </v:textbox>
+                </v:shape>
+                <v:shape id="Text Box 6" o:spid="_x0000_s1140" type="#_x0000_t202" style="position:absolute;left:14941;top:23861;width:10281;height:4667;visibility:visible;mso-wrap-style:square;v-text-anchor:top" o:gfxdata="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" filled="f" stroked="f" strokeweight=".5pt">
+                  <v:textbox>
+                    <w:txbxContent>
+                      <w:p>
+                        <w:pPr>
+                          <w:pStyle w:val="NormalWeb"/>
+                          <w:spacing w:before="0" w:beforeAutospacing="0" w:after="160" w:afterAutospacing="0" w:line="254" w:lineRule="auto"/>
+                        </w:pPr>
+                        <w:r>
+                          <w:rPr>
+                            <w:rFonts w:ascii="Calibri" w:eastAsia="Calibri" w:hAnsi="Calibri"/>
+                            <w:b/>
+                            <w:bCs/>
+                            <w:color w:val="7030A0"/>
+                            <w:sz w:val="22"/>
+                            <w:szCs w:val="22"/>
+                          </w:rPr>
+                          <w:t>Brockhaus</w:t>
+                        </w:r>
+                      </w:p>
+                    </w:txbxContent>
+                  </v:textbox>
+                </v:shape>
+                <v:shape id="Text Box 6" o:spid="_x0000_s1141" type="#_x0000_t202" style="position:absolute;left:20576;top:27222;width:10281;height:4667;visibility:visible;mso-wrap-style:square;v-text-anchor:top" o:gfxdata="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" filled="f" stroked="f" strokeweight=".5pt">
+                  <v:textbox>
+                    <w:txbxContent>
+                      <w:p>
+                        <w:pPr>
+                          <w:pStyle w:val="NormalWeb"/>
+                          <w:spacing w:before="0" w:beforeAutospacing="0" w:after="160" w:afterAutospacing="0" w:line="254" w:lineRule="auto"/>
+                        </w:pPr>
+                        <w:r>
+                          <w:rPr>
+                            <w:rFonts w:ascii="Calibri" w:eastAsia="Calibri" w:hAnsi="Calibri"/>
+                            <w:b/>
+                            <w:bCs/>
+                            <w:color w:val="7030A0"/>
+                            <w:sz w:val="22"/>
+                            <w:szCs w:val="22"/>
+                          </w:rPr>
+                          <w:t>Donnie</w:t>
+                        </w:r>
+                      </w:p>
+                    </w:txbxContent>
+                  </v:textbox>
+                </v:shape>
+                <v:shape id="Text Box 6" o:spid="_x0000_s1142" type="#_x0000_t202" style="position:absolute;left:19723;top:46621;width:10280;height:4667;visibility:visible;mso-wrap-style:square;v-text-anchor:top" o:gfxdata="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" filled="f" stroked="f" strokeweight=".5pt">
+                  <v:textbox>
+                    <w:txbxContent>
+                      <w:p>
+                        <w:pPr>
+                          <w:pStyle w:val="NormalWeb"/>
+                          <w:spacing w:before="0" w:beforeAutospacing="0" w:after="160" w:afterAutospacing="0" w:line="254" w:lineRule="auto"/>
+                        </w:pPr>
+                        <w:r>
+                          <w:rPr>
+                            <w:rFonts w:ascii="Calibri" w:eastAsia="Calibri" w:hAnsi="Calibri"/>
+                            <w:b/>
+                            <w:bCs/>
+                            <w:color w:val="7030A0"/>
+                            <w:sz w:val="22"/>
+                            <w:szCs w:val="22"/>
+                          </w:rPr>
+                          <w:t>Justin</w:t>
+                        </w:r>
+                      </w:p>
+                    </w:txbxContent>
+                  </v:textbox>
+                </v:shape>
+                <v:shape id="Text Box 6" o:spid="_x0000_s1143" type="#_x0000_t202" style="position:absolute;left:36677;top:26755;width:10281;height:4667;visibility:visible;mso-wrap-style:square;v-text-anchor:top" o:gfxdata="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" filled="f" stroked="f" strokeweight=".5pt">
+                  <v:textbox>
+                    <w:txbxContent>
+                      <w:p>
+                        <w:pPr>
+                          <w:pStyle w:val="NormalWeb"/>
+                          <w:spacing w:before="0" w:beforeAutospacing="0" w:after="160" w:afterAutospacing="0" w:line="254" w:lineRule="auto"/>
+                        </w:pPr>
+                        <w:r>
+                          <w:rPr>
+                            <w:rFonts w:ascii="Calibri" w:eastAsia="Calibri" w:hAnsi="Calibri"/>
+                            <w:b/>
+                            <w:bCs/>
+                            <w:color w:val="7030A0"/>
+                            <w:sz w:val="22"/>
+                            <w:szCs w:val="22"/>
+                          </w:rPr>
+                          <w:t>Al</w:t>
+                        </w:r>
+                      </w:p>
+                    </w:txbxContent>
+                  </v:textbox>
+                </v:shape>
+                <v:shape id="Text Box 6" o:spid="_x0000_s1144" type="#_x0000_t202" style="position:absolute;left:33147;top:10040;width:10280;height:4667;visibility:visible;mso-wrap-style:square;v-text-anchor:top" o:gfxdata="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" filled="f" stroked="f" strokeweight=".5pt">
+                  <v:textbox>
+                    <w:txbxContent>
+                      <w:p>
+                        <w:pPr>
+                          <w:pStyle w:val="NormalWeb"/>
+                          <w:spacing w:before="0" w:beforeAutospacing="0" w:after="160" w:afterAutospacing="0" w:line="254" w:lineRule="auto"/>
+                        </w:pPr>
+                        <w:r>
+                          <w:rPr>
+                            <w:rFonts w:ascii="Calibri" w:eastAsia="Calibri" w:hAnsi="Calibri"/>
+                            <w:b/>
+                            <w:bCs/>
+                            <w:color w:val="7030A0"/>
+                            <w:sz w:val="22"/>
+                            <w:szCs w:val="22"/>
+                          </w:rPr>
+                          <w:t>Russ</w:t>
+                        </w:r>
+                      </w:p>
+                    </w:txbxContent>
+                  </v:textbox>
+                </v:shape>
+                <v:shape id="Text Box 6" o:spid="_x0000_s1145" type="#_x0000_t202" style="position:absolute;left:51145;top:7649;width:10281;height:4667;visibility:visible;mso-wrap-style:square;v-text-anchor:top" o:gfxdata="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" filled="f" stroked="f" strokeweight=".5pt">
+                  <v:textbox>
+                    <w:txbxContent>
+                      <w:p>
+                        <w:pPr>
+                          <w:pStyle w:val="NormalWeb"/>
+                          <w:spacing w:before="0" w:beforeAutospacing="0" w:after="160" w:afterAutospacing="0" w:line="254" w:lineRule="auto"/>
+                          <w:rPr>
+                            <w:color w:val="7030A0"/>
+                          </w:rPr>
+                        </w:pPr>
+                        <w:r>
+                          <w:rPr>
+                            <w:color w:val="7030A0"/>
+                          </w:rPr>
+                          <w:t>W</w:t>
+                        </w:r>
+                        <w:r>
+                          <w:rPr>
+                            <w:color w:val="7030A0"/>
+                          </w:rPr>
+                          <w:t>enxiao</w:t>
+                        </w:r>
+                      </w:p>
+                    </w:txbxContent>
+                  </v:textbox>
+                </v:shape>
+                <v:shape id="Text Box 6" o:spid="_x0000_s1146" type="#_x0000_t202" style="position:absolute;left:50292;top:27849;width:10280;height:4668;visibility:visible;mso-wrap-style:square;v-text-anchor:top" o:gfxdata="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" filled="f" stroked="f" strokeweight=".5pt">
+                  <v:textbox>
+                    <w:txbxContent>
+                      <w:p>
+                        <w:pPr>
+                          <w:pStyle w:val="NormalWeb"/>
+                          <w:spacing w:before="0" w:beforeAutospacing="0" w:after="160" w:afterAutospacing="0" w:line="254" w:lineRule="auto"/>
+                        </w:pPr>
+                        <w:r>
+                          <w:rPr>
+                            <w:rFonts w:ascii="Calibri" w:eastAsia="Calibri" w:hAnsi="Calibri"/>
+                            <w:b/>
+                            <w:bCs/>
+                            <w:color w:val="7030A0"/>
+                            <w:sz w:val="22"/>
+                            <w:szCs w:val="22"/>
+                          </w:rPr>
+                          <w:t>Donald</w:t>
+                        </w:r>
+                      </w:p>
+                    </w:txbxContent>
+                  </v:textbox>
+                </v:shape>
+                <v:shape id="Text Box 6" o:spid="_x0000_s1147" type="#_x0000_t202" style="position:absolute;left:64865;top:27876;width:10280;height:4668;visibility:visible;mso-wrap-style:square;v-text-anchor:top" o:gfxdata="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" filled="f" stroked="f" strokeweight=".5pt">
+                  <v:textbox>
+                    <w:txbxContent>
+                      <w:p>
+                        <w:pPr>
+                          <w:pStyle w:val="NormalWeb"/>
+                          <w:spacing w:before="0" w:beforeAutospacing="0" w:after="160" w:afterAutospacing="0" w:line="254" w:lineRule="auto"/>
+                        </w:pPr>
+                        <w:r>
+                          <w:rPr>
+                            <w:rFonts w:ascii="Calibri" w:eastAsia="Calibri" w:hAnsi="Calibri"/>
+                            <w:b/>
+                            <w:bCs/>
+                            <w:color w:val="7030A0"/>
+                            <w:sz w:val="22"/>
+                            <w:szCs w:val="22"/>
+                          </w:rPr>
+                          <w:t>Larry</w:t>
+                        </w:r>
+                      </w:p>
+                    </w:txbxContent>
+                  </v:textbox>
+                </v:shape>
+                <v:shape id="Text Box 6" o:spid="_x0000_s1148" type="#_x0000_t202" style="position:absolute;left:82137;top:17897;width:10280;height:4667;visibility:visible;mso-wrap-style:square;v-text-anchor:top" o:gfxdata="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" filled="f" stroked="f" strokeweight=".5pt">
+                  <v:textbox>
+                    <w:txbxContent>
+                      <w:p>
+                        <w:pPr>
+                          <w:pStyle w:val="NormalWeb"/>
+                          <w:spacing w:before="0" w:beforeAutospacing="0" w:after="160" w:afterAutospacing="0" w:line="254" w:lineRule="auto"/>
+                        </w:pPr>
+                        <w:r>
+                          <w:rPr>
+                            <w:rFonts w:ascii="Calibri" w:eastAsia="Calibri" w:hAnsi="Calibri"/>
+                            <w:b/>
+                            <w:bCs/>
+                            <w:color w:val="7030A0"/>
+                            <w:sz w:val="22"/>
+                            <w:szCs w:val="22"/>
+                          </w:rPr>
+                          <w:t>Topher</w:t>
+                        </w:r>
+                      </w:p>
+                    </w:txbxContent>
+                  </v:textbox>
+                </v:shape>
+                <v:shape id="Text Box 6" o:spid="_x0000_s1149" type="#_x0000_t202" style="position:absolute;left:50292;top:39357;width:10280;height:4668;visibility:visible;mso-wrap-style:square;v-text-anchor:top" o:gfxdata="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" filled="f" stroked="f" strokeweight=".5pt">
+                  <v:textbox>
+                    <w:txbxContent>
+                      <w:p>
+                        <w:pPr>
+                          <w:pStyle w:val="NormalWeb"/>
+                          <w:spacing w:before="0" w:beforeAutospacing="0" w:after="160" w:afterAutospacing="0" w:line="254" w:lineRule="auto"/>
+                        </w:pPr>
+                        <w:r>
+                          <w:rPr>
+                            <w:rFonts w:ascii="Calibri" w:eastAsia="Calibri" w:hAnsi="Calibri"/>
+                            <w:b/>
+                            <w:bCs/>
+                            <w:color w:val="7030A0"/>
+                            <w:sz w:val="22"/>
+                            <w:szCs w:val="22"/>
+                          </w:rPr>
+                          <w:t>Mike</w:t>
+                        </w:r>
+                      </w:p>
+                    </w:txbxContent>
+                  </v:textbox>
+                </v:shape>
+                <v:shape id="Text Box 6" o:spid="_x0000_s1150" type="#_x0000_t202" style="position:absolute;left:66300;top:39357;width:10281;height:4668;visibility:visible;mso-wrap-style:square;v-text-anchor:top" o:gfxdata="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" filled="f" stroked="f" strokeweight=".5pt">
+                  <v:textbox>
+                    <w:txbxContent>
+                      <w:p>
+                        <w:pPr>
+                          <w:pStyle w:val="NormalWeb"/>
+                          <w:spacing w:before="0" w:beforeAutospacing="0" w:after="160" w:afterAutospacing="0" w:line="254" w:lineRule="auto"/>
+                        </w:pPr>
+                        <w:r>
+                          <w:rPr>
+                            <w:rFonts w:ascii="Calibri" w:eastAsia="Calibri" w:hAnsi="Calibri"/>
+                            <w:b/>
+                            <w:bCs/>
+                            <w:color w:val="7030A0"/>
+                            <w:sz w:val="22"/>
+                            <w:szCs w:val="22"/>
+                          </w:rPr>
+                          <w:t>Jacob</w:t>
+                        </w:r>
+                      </w:p>
+                    </w:txbxContent>
+                  </v:textbox>
+                </v:shape>
+                <v:shape id="Text Box 6" o:spid="_x0000_s1151" type="#_x0000_t202" style="position:absolute;left:80571;top:39357;width:10281;height:4668;visibility:visible;mso-wrap-style:square;v-text-anchor:top" o:gfxdata="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" filled="f" stroked="f" strokeweight=".5pt">
+                  <v:textbox>
+                    <w:txbxContent>
+                      <w:p>
+                        <w:pPr>
+                          <w:pStyle w:val="NormalWeb"/>
+                          <w:spacing w:before="0" w:beforeAutospacing="0" w:after="160" w:afterAutospacing="0" w:line="254" w:lineRule="auto"/>
+                        </w:pPr>
+                        <w:r>
+                          <w:rPr>
+                            <w:rFonts w:ascii="Calibri" w:eastAsia="Calibri" w:hAnsi="Calibri"/>
+                            <w:b/>
+                            <w:bCs/>
+                            <w:color w:val="7030A0"/>
+                            <w:sz w:val="22"/>
+                            <w:szCs w:val="22"/>
+                          </w:rPr>
+                          <w:t>Alex</w:t>
+                        </w:r>
+                      </w:p>
+                    </w:txbxContent>
+                  </v:textbox>
+                </v:shape>
+                <v:line id="Straight Connector 236" o:spid="_x0000_s1152" style="position:absolute;flip:x;visibility:visible;mso-wrap-style:square" from="14941,16002" to="30857,16002" o:connectortype="straight" o:gfxdata="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" strokecolor="#4472c4 [3204]" strokeweight=".5pt">
+                  <v:stroke startarrow="block" endarrow="block" joinstyle="miter"/>
+                </v:line>
+                <v:shape id="Text Box 6" o:spid="_x0000_s1153" type="#_x0000_t202" style="position:absolute;left:32959;top:43983;width:10281;height:4668;visibility:visible;mso-wrap-style:square;v-text-anchor:top" o:gfxdata="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" filled="f" stroked="f" strokeweight=".5pt">
+                  <v:textbox>
+                    <w:txbxContent>
+                      <w:p>
+                        <w:pPr>
+                          <w:pStyle w:val="NormalWeb"/>
+                          <w:spacing w:before="0" w:beforeAutospacing="0" w:after="160" w:afterAutospacing="0" w:line="252" w:lineRule="auto"/>
+                        </w:pPr>
+                        <w:r>
+                          <w:rPr>
+                            <w:rFonts w:ascii="Calibri" w:eastAsia="Calibri" w:hAnsi="Calibri"/>
+                            <w:b/>
+                            <w:bCs/>
+                            <w:color w:val="7030A0"/>
+                            <w:sz w:val="22"/>
+                            <w:szCs w:val="22"/>
+                          </w:rPr>
+                          <w:t>Lauren</w:t>
+                        </w:r>
+                      </w:p>
+                    </w:txbxContent>
+                  </v:textbox>
+                </v:shape>
+                <v:shape id="Text Box 6" o:spid="_x0000_s1154" type="#_x0000_t202" style="position:absolute;left:3721;top:40100;width:15424;height:7249;visibility:visible;mso-wrap-style:square;v-text-anchor:top" o:gfxdata="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" filled="f" stroked="f" strokeweight=".5pt">
+                  <v:textbox>
+                    <w:txbxContent>
+                      <w:p>
+                        <w:pPr>
+                          <w:pStyle w:val="NormalWeb"/>
+                          <w:spacing w:before="0" w:beforeAutospacing="0" w:after="160" w:afterAutospacing="0" w:line="252" w:lineRule="auto"/>
+                          <w:contextualSpacing/>
+                          <w:rPr>
+                            <w:rFonts w:ascii="Calibri" w:eastAsia="Calibri" w:hAnsi="Calibri"/>
+                            <w:b/>
+                            <w:bCs/>
+                            <w:color w:val="7030A0"/>
+                            <w:sz w:val="22"/>
+                            <w:szCs w:val="22"/>
+                          </w:rPr>
+                        </w:pPr>
+                        <w:proofErr w:type="spellStart"/>
+                        <w:r>
+                          <w:rPr>
+                            <w:rFonts w:ascii="Calibri" w:eastAsia="Calibri" w:hAnsi="Calibri"/>
+                            <w:b/>
+                            <w:bCs/>
+                            <w:color w:val="7030A0"/>
+                            <w:sz w:val="22"/>
+                            <w:szCs w:val="22"/>
+                          </w:rPr>
+                          <w:t>Misc</w:t>
+                        </w:r>
+                        <w:proofErr w:type="spellEnd"/>
+                        <w:r>
+                          <w:rPr>
+                            <w:rFonts w:ascii="Calibri" w:eastAsia="Calibri" w:hAnsi="Calibri"/>
+                            <w:b/>
+                            <w:bCs/>
+                            <w:color w:val="7030A0"/>
+                            <w:sz w:val="22"/>
+                            <w:szCs w:val="22"/>
+                          </w:rPr>
+                          <w:t xml:space="preserve"> Messages:</w:t>
+                        </w:r>
+                      </w:p>
+                      <w:p>
+                        <w:pPr>
+                          <w:pStyle w:val="NormalWeb"/>
+                          <w:spacing w:before="0" w:beforeAutospacing="0" w:after="160" w:afterAutospacing="0" w:line="252" w:lineRule="auto"/>
+                          <w:contextualSpacing/>
+                          <w:rPr>
+                            <w:rFonts w:ascii="Calibri" w:eastAsia="Calibri" w:hAnsi="Calibri"/>
+                            <w:b/>
+                            <w:bCs/>
+                            <w:color w:val="7030A0"/>
+                            <w:sz w:val="22"/>
+                            <w:szCs w:val="22"/>
+                          </w:rPr>
+                        </w:pPr>
+                        <w:r>
+                          <w:rPr>
+                            <w:rFonts w:ascii="Calibri" w:eastAsia="Calibri" w:hAnsi="Calibri"/>
+                            <w:b/>
+                            <w:bCs/>
+                            <w:color w:val="7030A0"/>
+                            <w:sz w:val="22"/>
+                            <w:szCs w:val="22"/>
+                          </w:rPr>
+                          <w:t>Robot Voice</w:t>
+                        </w:r>
+                      </w:p>
+                      <w:p>
+                        <w:pPr>
+                          <w:pStyle w:val="NormalWeb"/>
+                          <w:spacing w:before="0" w:beforeAutospacing="0" w:after="160" w:afterAutospacing="0" w:line="252" w:lineRule="auto"/>
+                        </w:pPr>
                       </w:p>
                     </w:txbxContent>
                   </v:textbox>
@@ -9102,7 +10367,7 @@
 </file>
 
 <file path=customXml/itemProps1.xml><?xml version="1.0" encoding="utf-8"?>
-<ds:datastoreItem xmlns:ds="http://schemas.openxmlformats.org/officeDocument/2006/customXml" ds:itemID="{D3E75817-251D-4916-979B-6638675721EF}">
+<ds:datastoreItem xmlns:ds="http://schemas.openxmlformats.org/officeDocument/2006/customXml" ds:itemID="{1FF09BD3-D185-428C-82E3-5B733891C2C3}">
   <ds:schemaRefs>
     <ds:schemaRef ds:uri="http://schemas.openxmlformats.org/officeDocument/2006/bibliography"/>
   </ds:schemaRefs>

--- a/adventure/adventure.docx
+++ b/adventure/adventure.docx
@@ -6955,7 +6955,7 @@
                                   <w:sz w:val="22"/>
                                   <w:szCs w:val="22"/>
                                 </w:rPr>
-                                <w:t>Donnie</w:t>
+                                <w:t>Jacob</w:t>
                               </w:r>
                             </w:p>
                           </w:txbxContent>
@@ -7355,7 +7355,7 @@
                                   <w:sz w:val="22"/>
                                   <w:szCs w:val="22"/>
                                 </w:rPr>
-                                <w:t>Jacob</w:t>
+                                <w:t>Brad</w:t>
                               </w:r>
                             </w:p>
                           </w:txbxContent>
@@ -8604,7 +8604,7 @@
                             <w:sz w:val="22"/>
                             <w:szCs w:val="22"/>
                           </w:rPr>
-                          <w:t>Donnie</w:t>
+                          <w:t>Jacob</w:t>
                         </w:r>
                       </w:p>
                     </w:txbxContent>
@@ -8815,7 +8815,7 @@
                             <w:sz w:val="22"/>
                             <w:szCs w:val="22"/>
                           </w:rPr>
-                          <w:t>Jacob</w:t>
+                          <w:t>Brad</w:t>
                         </w:r>
                       </w:p>
                     </w:txbxContent>
@@ -10367,7 +10367,7 @@
 </file>
 
 <file path=customXml/itemProps1.xml><?xml version="1.0" encoding="utf-8"?>
-<ds:datastoreItem xmlns:ds="http://schemas.openxmlformats.org/officeDocument/2006/customXml" ds:itemID="{1FF09BD3-D185-428C-82E3-5B733891C2C3}">
+<ds:datastoreItem xmlns:ds="http://schemas.openxmlformats.org/officeDocument/2006/customXml" ds:itemID="{D1500D9B-1E39-4B58-80BF-F80BB6EC729B}">
   <ds:schemaRefs>
     <ds:schemaRef ds:uri="http://schemas.openxmlformats.org/officeDocument/2006/bibliography"/>
   </ds:schemaRefs>

--- a/adventure/adventure.docx
+++ b/adventure/adventure.docx
@@ -4183,7 +4183,6 @@
       </w:r>
     </w:p>
     <w:p>
-      <w:bookmarkStart w:id="0" w:name="_GoBack"/>
       <w:r>
         <w:rPr>
           <w:noProof/>
@@ -4192,7 +4191,7 @@
         <mc:AlternateContent>
           <mc:Choice Requires="wpc">
             <w:drawing>
-              <wp:inline distT="0" distB="0" distL="0" distR="0" wp14:anchorId="78A66245" wp14:editId="06FF2CDD">
+              <wp:inline distT="0" distB="0" distL="0" distR="0" wp14:anchorId="78A66245" wp14:editId="1B64817F">
                 <wp:extent cx="9241790" cy="5286375"/>
                 <wp:effectExtent l="0" t="0" r="0" b="0"/>
                 <wp:docPr id="3" name="Canvas 3"/>
@@ -6955,7 +6954,7 @@
                                   <w:sz w:val="22"/>
                                   <w:szCs w:val="22"/>
                                 </w:rPr>
-                                <w:t>Jacob</w:t>
+                                <w:t>Justin</w:t>
                               </w:r>
                             </w:p>
                           </w:txbxContent>
@@ -6999,7 +6998,7 @@
                                   <w:sz w:val="22"/>
                                   <w:szCs w:val="22"/>
                                 </w:rPr>
-                                <w:t>Justin</w:t>
+                                <w:t>Jacob</w:t>
                               </w:r>
                             </w:p>
                           </w:txbxContent>
@@ -7493,7 +7492,7 @@
                         <wps:spPr>
                           <a:xfrm>
                             <a:off x="372110" y="4010025"/>
-                            <a:ext cx="1542415" cy="724875"/>
+                            <a:ext cx="1332865" cy="724875"/>
                           </a:xfrm>
                           <a:prstGeom prst="rect">
                             <a:avLst/>
@@ -7567,8 +7566,10 @@
                                   <w:sz w:val="22"/>
                                   <w:szCs w:val="22"/>
                                 </w:rPr>
-                                <w:t>Robot Voice</w:t>
+                                <w:t>Rob Johnson (from his all-hands)</w:t>
                               </w:r>
+                              <w:bookmarkStart w:id="0" w:name="_GoBack"/>
+                              <w:bookmarkEnd w:id="0"/>
                             </w:p>
                             <w:p>
                               <w:pPr>
@@ -7593,7 +7594,7 @@
           </mc:Choice>
           <mc:Fallback>
             <w:pict>
-              <v:group w14:anchorId="78A66245" id="Canvas 3" o:spid="_x0000_s1072" editas="canvas" style="width:727.7pt;height:416.25pt;mso-position-horizontal-relative:char;mso-position-vertical-relative:line" coordsize="92417,52863" o:gfxdata="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">
+              <v:group w14:anchorId="78A66245" id="Canvas 3" o:spid="_x0000_s1072" editas="canvas" style="width:727.7pt;height:416.25pt;mso-position-horizontal-relative:char;mso-position-vertical-relative:line" coordsize="92417,52863" o:gfxdata="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">
                 <v:shape id="_x0000_s1073" type="#_x0000_t75" style="position:absolute;width:92417;height:52863;visibility:visible;mso-wrap-style:square">
                   <v:fill o:detectmouseclick="t"/>
                   <v:path o:connecttype="none"/>
@@ -8604,7 +8605,7 @@
                             <w:sz w:val="22"/>
                             <w:szCs w:val="22"/>
                           </w:rPr>
-                          <w:t>Jacob</w:t>
+                          <w:t>Justin</w:t>
                         </w:r>
                       </w:p>
                     </w:txbxContent>
@@ -8627,7 +8628,7 @@
                             <w:sz w:val="22"/>
                             <w:szCs w:val="22"/>
                           </w:rPr>
-                          <w:t>Justin</w:t>
+                          <w:t>Jacob</w:t>
                         </w:r>
                       </w:p>
                     </w:txbxContent>
@@ -8870,7 +8871,7 @@
                     </w:txbxContent>
                   </v:textbox>
                 </v:shape>
-                <v:shape id="Text Box 6" o:spid="_x0000_s1154" type="#_x0000_t202" style="position:absolute;left:3721;top:40100;width:15424;height:7249;visibility:visible;mso-wrap-style:square;v-text-anchor:top" o:gfxdata="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" filled="f" stroked="f" strokeweight=".5pt">
+                <v:shape id="Text Box 6" o:spid="_x0000_s1154" type="#_x0000_t202" style="position:absolute;left:3721;top:40100;width:13328;height:7249;visibility:visible;mso-wrap-style:square;v-text-anchor:top" o:gfxdata="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" filled="f" stroked="f" strokeweight=".5pt">
                   <v:textbox>
                     <w:txbxContent>
                       <w:p>
@@ -8935,8 +8936,10 @@
                             <w:sz w:val="22"/>
                             <w:szCs w:val="22"/>
                           </w:rPr>
-                          <w:t>Robot Voice</w:t>
+                          <w:t>Rob Johnson (from his all-hands)</w:t>
                         </w:r>
+                        <w:bookmarkStart w:id="1" w:name="_GoBack"/>
+                        <w:bookmarkEnd w:id="1"/>
                       </w:p>
                       <w:p>
                         <w:pPr>
@@ -8953,7 +8956,6 @@
           </mc:Fallback>
         </mc:AlternateContent>
       </w:r>
-      <w:bookmarkEnd w:id="0"/>
     </w:p>
     <w:sectPr>
       <w:pgSz w:w="15840" w:h="12240" w:orient="landscape"/>
@@ -10367,7 +10369,7 @@
 </file>
 
 <file path=customXml/itemProps1.xml><?xml version="1.0" encoding="utf-8"?>
-<ds:datastoreItem xmlns:ds="http://schemas.openxmlformats.org/officeDocument/2006/customXml" ds:itemID="{D1500D9B-1E39-4B58-80BF-F80BB6EC729B}">
+<ds:datastoreItem xmlns:ds="http://schemas.openxmlformats.org/officeDocument/2006/customXml" ds:itemID="{2A05A78E-A5E2-44C0-B473-E800052757CD}">
   <ds:schemaRefs>
     <ds:schemaRef ds:uri="http://schemas.openxmlformats.org/officeDocument/2006/bibliography"/>
   </ds:schemaRefs>
